--- a/DevOps/Docker-Kubernetes-All/Docker & Kubernetes The Practical Guide-Max/Section 2 Docker Images & Containers The Core Building Bl/29. Understanding Attached & Detached Containers.docx
+++ b/DevOps/Docker-Kubernetes-All/Docker & Kubernetes The Practical Guide-Max/Section 2 Docker Images & Containers The Core Building Bl/29. Understanding Attached & Detached Containers.docx
@@ -353,6 +353,7 @@
               <w:rPr>
                 <w:b/>
                 <w:bCs/>
+                <w:color w:val="000000" w:themeColor="text1"/>
               </w:rPr>
               <w:t xml:space="preserve">If it is </w:t>
             </w:r>
@@ -361,7 +362,7 @@
               <w:rPr>
                 <w:b/>
                 <w:bCs/>
-                <w:color w:val="FFFF00"/>
+                <w:color w:val="000000" w:themeColor="text1"/>
               </w:rPr>
               <w:t>start</w:t>
             </w:r>
@@ -370,21 +371,15 @@
               <w:rPr>
                 <w:b/>
                 <w:bCs/>
-                <w:color w:val="FFFF00"/>
-              </w:rPr>
-              <w:t xml:space="preserve"> command</w:t>
-            </w:r>
-            <w:r>
-              <w:rPr>
-                <w:b/>
-                <w:bCs/>
-              </w:rPr>
-              <w:t xml:space="preserve">, no matter </w:t>
-            </w:r>
-            <w:r>
-              <w:rPr>
-                <w:b/>
-                <w:bCs/>
+                <w:color w:val="000000" w:themeColor="text1"/>
+              </w:rPr>
+              <w:t xml:space="preserve"> command, no matter </w:t>
+            </w:r>
+            <w:r>
+              <w:rPr>
+                <w:b/>
+                <w:bCs/>
+                <w:color w:val="000000" w:themeColor="text1"/>
               </w:rPr>
               <w:t>if process is running or not</w:t>
             </w:r>
@@ -392,6 +387,7 @@
               <w:rPr>
                 <w:b/>
                 <w:bCs/>
+                <w:color w:val="000000" w:themeColor="text1"/>
               </w:rPr>
               <w:t>, the command prompt will return immediately</w:t>
             </w:r>
@@ -399,28 +395,15 @@
               <w:rPr>
                 <w:b/>
                 <w:bCs/>
-              </w:rPr>
-              <w:t xml:space="preserve"> as by default, container is run in </w:t>
-            </w:r>
-            <w:r>
-              <w:rPr>
-                <w:b/>
-                <w:bCs/>
-                <w:color w:val="FFFF00"/>
-              </w:rPr>
-              <w:t>detached mode</w:t>
-            </w:r>
-            <w:r>
-              <w:rPr>
-                <w:b/>
-                <w:bCs/>
-              </w:rPr>
-              <w:t>.</w:t>
-            </w:r>
-            <w:r>
-              <w:rPr>
-                <w:b/>
-                <w:bCs/>
+                <w:color w:val="000000" w:themeColor="text1"/>
+              </w:rPr>
+              <w:t xml:space="preserve"> as by default, container is run in detached mode.</w:t>
+            </w:r>
+            <w:r>
+              <w:rPr>
+                <w:b/>
+                <w:bCs/>
+                <w:color w:val="000000" w:themeColor="text1"/>
               </w:rPr>
               <w:br/>
             </w:r>
@@ -428,6 +411,7 @@
               <w:rPr>
                 <w:b/>
                 <w:bCs/>
+                <w:color w:val="000000" w:themeColor="text1"/>
               </w:rPr>
               <w:br/>
             </w:r>
@@ -435,12 +419,13 @@
               <w:rPr>
                 <w:b/>
                 <w:bCs/>
+                <w:color w:val="000000" w:themeColor="text1"/>
               </w:rPr>
               <w:t xml:space="preserve">If the process in the container (started with start command) is still running, then container will run in the </w:t>
             </w:r>
             <w:r>
               <w:rPr>
-                <w:color w:val="FFC000"/>
+                <w:color w:val="000000" w:themeColor="text1"/>
               </w:rPr>
               <w:t>background</w:t>
             </w:r>
@@ -448,21 +433,15 @@
               <w:rPr>
                 <w:b/>
                 <w:bCs/>
-                <w:color w:val="FFC000"/>
-              </w:rPr>
-              <w:t xml:space="preserve"> </w:t>
-            </w:r>
-            <w:r>
-              <w:rPr>
-                <w:b/>
-                <w:bCs/>
-              </w:rPr>
-              <w:t>means the command prompt will return</w:t>
-            </w:r>
-            <w:r>
-              <w:rPr>
-                <w:b/>
-                <w:bCs/>
+                <w:color w:val="000000" w:themeColor="text1"/>
+              </w:rPr>
+              <w:t xml:space="preserve"> means the command prompt will return</w:t>
+            </w:r>
+            <w:r>
+              <w:rPr>
+                <w:b/>
+                <w:bCs/>
+                <w:color w:val="000000" w:themeColor="text1"/>
               </w:rPr>
               <w:t xml:space="preserve"> immediately</w:t>
             </w:r>
@@ -470,6 +449,7 @@
               <w:rPr>
                 <w:b/>
                 <w:bCs/>
+                <w:color w:val="000000" w:themeColor="text1"/>
               </w:rPr>
               <w:t>.</w:t>
             </w:r>
